--- a/Homework/Excel/StarterBook-Report-NB.xlsx.docx
+++ b/Homework/Excel/StarterBook-Report-NB.xlsx.docx
@@ -4,6 +4,31 @@
   <w:body>
     <w:p>
       <w:pPr>
+        <w:spacing w:before="100" w:beforeAutospacing="1" w:after="100" w:afterAutospacing="1" w:line="240" w:lineRule="auto"/>
+        <w:jc w:val="center"/>
+        <w:rPr>
+          <w:rFonts w:ascii="Segoe UI" w:eastAsia="Times New Roman" w:hAnsi="Segoe UI" w:cs="Segoe UI"/>
+          <w:b/>
+          <w:color w:val="24292E"/>
+          <w:sz w:val="24"/>
+          <w:szCs w:val="24"/>
+        </w:rPr>
+      </w:pPr>
+      <w:bookmarkStart w:id="0" w:name="_GoBack"/>
+      <w:r>
+        <w:rPr>
+          <w:rFonts w:ascii="Segoe UI" w:eastAsia="Times New Roman" w:hAnsi="Segoe UI" w:cs="Segoe UI"/>
+          <w:b/>
+          <w:color w:val="24292E"/>
+          <w:sz w:val="24"/>
+          <w:szCs w:val="24"/>
+        </w:rPr>
+        <w:t>Assignment – Kickstart My Chart - Report</w:t>
+      </w:r>
+    </w:p>
+    <w:bookmarkEnd w:id="0"/>
+    <w:p>
+      <w:pPr>
         <w:numPr>
           <w:ilvl w:val="0"/>
           <w:numId w:val="1"/>
@@ -355,8 +380,6 @@
         </w:rPr>
         <w:t xml:space="preserve">Scatterplots could be created, for example, to show the pledged amount for a particular category over a period of time. </w:t>
       </w:r>
-      <w:bookmarkStart w:id="0" w:name="_GoBack"/>
-      <w:bookmarkEnd w:id="0"/>
     </w:p>
     <w:p/>
     <w:sectPr>

--- a/Homework/Excel/StarterBook-Report-NB.xlsx.docx
+++ b/Homework/Excel/StarterBook-Report-NB.xlsx.docx
@@ -14,7 +14,6 @@
           <w:szCs w:val="24"/>
         </w:rPr>
       </w:pPr>
-      <w:bookmarkStart w:id="0" w:name="_GoBack"/>
       <w:r>
         <w:rPr>
           <w:rFonts w:ascii="Segoe UI" w:eastAsia="Times New Roman" w:hAnsi="Segoe UI" w:cs="Segoe UI"/>
@@ -26,7 +25,6 @@
         <w:t>Assignment – Kickstart My Chart - Report</w:t>
       </w:r>
     </w:p>
-    <w:bookmarkEnd w:id="0"/>
     <w:p>
       <w:pPr>
         <w:numPr>
@@ -81,7 +79,61 @@
           <w:sz w:val="24"/>
           <w:szCs w:val="24"/>
         </w:rPr>
-        <w:t xml:space="preserve"> the music category has the highest success rate. </w:t>
+        <w:t xml:space="preserve"> the music </w:t>
+      </w:r>
+      <w:r>
+        <w:rPr>
+          <w:rFonts w:ascii="Segoe UI" w:eastAsia="Times New Roman" w:hAnsi="Segoe UI" w:cs="Segoe UI"/>
+          <w:color w:val="24292E"/>
+          <w:sz w:val="24"/>
+          <w:szCs w:val="24"/>
+        </w:rPr>
+        <w:t xml:space="preserve">parent </w:t>
+      </w:r>
+      <w:r>
+        <w:rPr>
+          <w:rFonts w:ascii="Segoe UI" w:eastAsia="Times New Roman" w:hAnsi="Segoe UI" w:cs="Segoe UI"/>
+          <w:color w:val="24292E"/>
+          <w:sz w:val="24"/>
+          <w:szCs w:val="24"/>
+        </w:rPr>
+        <w:t>category has the highest success rate</w:t>
+      </w:r>
+      <w:r>
+        <w:rPr>
+          <w:rFonts w:ascii="Segoe UI" w:eastAsia="Times New Roman" w:hAnsi="Segoe UI" w:cs="Segoe UI"/>
+          <w:color w:val="24292E"/>
+          <w:sz w:val="24"/>
+          <w:szCs w:val="24"/>
+        </w:rPr>
+        <w:t xml:space="preserve"> (approximately 77% success)</w:t>
+      </w:r>
+      <w:r>
+        <w:rPr>
+          <w:rFonts w:ascii="Segoe UI" w:eastAsia="Times New Roman" w:hAnsi="Segoe UI" w:cs="Segoe UI"/>
+          <w:color w:val="24292E"/>
+          <w:sz w:val="24"/>
+          <w:szCs w:val="24"/>
+        </w:rPr>
+        <w:t>.</w:t>
+      </w:r>
+      <w:r>
+        <w:rPr>
+          <w:rFonts w:ascii="Segoe UI" w:eastAsia="Times New Roman" w:hAnsi="Segoe UI" w:cs="Segoe UI"/>
+          <w:color w:val="24292E"/>
+          <w:sz w:val="24"/>
+          <w:szCs w:val="24"/>
+        </w:rPr>
+        <w:t xml:space="preserve"> Thus, parent category-wise, investing in music projects provides the highest chance of success.</w:t>
+      </w:r>
+      <w:r>
+        <w:rPr>
+          <w:rFonts w:ascii="Segoe UI" w:eastAsia="Times New Roman" w:hAnsi="Segoe UI" w:cs="Segoe UI"/>
+          <w:color w:val="24292E"/>
+          <w:sz w:val="24"/>
+          <w:szCs w:val="24"/>
+        </w:rPr>
+        <w:t xml:space="preserve"> </w:t>
       </w:r>
     </w:p>
     <w:p>
@@ -105,25 +157,25 @@
           <w:sz w:val="24"/>
           <w:szCs w:val="24"/>
         </w:rPr>
-        <w:t xml:space="preserve">Plays are the most successful </w:t>
-      </w:r>
-      <w:r>
-        <w:rPr>
-          <w:rFonts w:ascii="Segoe UI" w:eastAsia="Times New Roman" w:hAnsi="Segoe UI" w:cs="Segoe UI"/>
-          <w:color w:val="24292E"/>
-          <w:sz w:val="24"/>
-          <w:szCs w:val="24"/>
-        </w:rPr>
-        <w:t xml:space="preserve">sub category </w:t>
-      </w:r>
-      <w:r>
-        <w:rPr>
-          <w:rFonts w:ascii="Segoe UI" w:eastAsia="Times New Roman" w:hAnsi="Segoe UI" w:cs="Segoe UI"/>
-          <w:color w:val="24292E"/>
-          <w:sz w:val="24"/>
-          <w:szCs w:val="24"/>
-        </w:rPr>
-        <w:t xml:space="preserve">project (by count), but </w:t>
+        <w:t xml:space="preserve">Plays are </w:t>
+      </w:r>
+      <w:r>
+        <w:rPr>
+          <w:rFonts w:ascii="Segoe UI" w:eastAsia="Times New Roman" w:hAnsi="Segoe UI" w:cs="Segoe UI"/>
+          <w:color w:val="24292E"/>
+          <w:sz w:val="24"/>
+          <w:szCs w:val="24"/>
+        </w:rPr>
+        <w:t>the sub-category with the highest number of successful projects,</w:t>
+      </w:r>
+      <w:r>
+        <w:rPr>
+          <w:rFonts w:ascii="Segoe UI" w:eastAsia="Times New Roman" w:hAnsi="Segoe UI" w:cs="Segoe UI"/>
+          <w:color w:val="24292E"/>
+          <w:sz w:val="24"/>
+          <w:szCs w:val="24"/>
+        </w:rPr>
+        <w:t xml:space="preserve"> but </w:t>
       </w:r>
       <w:r>
         <w:rPr>
@@ -133,6 +185,15 @@
           <w:szCs w:val="24"/>
         </w:rPr>
         <w:t>among the projects with 100% success, rock music has the highest count.</w:t>
+      </w:r>
+      <w:r>
+        <w:rPr>
+          <w:rFonts w:ascii="Segoe UI" w:eastAsia="Times New Roman" w:hAnsi="Segoe UI" w:cs="Segoe UI"/>
+          <w:color w:val="24292E"/>
+          <w:sz w:val="24"/>
+          <w:szCs w:val="24"/>
+        </w:rPr>
+        <w:t xml:space="preserve"> Thus, sub-category-wise, this indicates that rock music projects provide the highest chance of success.</w:t>
       </w:r>
     </w:p>
     <w:p>
@@ -174,16 +235,34 @@
           <w:sz w:val="24"/>
           <w:szCs w:val="24"/>
         </w:rPr>
-        <w:t>however recent data (from 2016 onwards) indicates the projects created in Feb</w:t>
-      </w:r>
-      <w:r>
-        <w:rPr>
-          <w:rFonts w:ascii="Segoe UI" w:eastAsia="Times New Roman" w:hAnsi="Segoe UI" w:cs="Segoe UI"/>
-          <w:color w:val="24292E"/>
-          <w:sz w:val="24"/>
-          <w:szCs w:val="24"/>
-        </w:rPr>
-        <w:t>ruary are the most successful</w:t>
+        <w:t>but</w:t>
+      </w:r>
+      <w:r>
+        <w:rPr>
+          <w:rFonts w:ascii="Segoe UI" w:eastAsia="Times New Roman" w:hAnsi="Segoe UI" w:cs="Segoe UI"/>
+          <w:color w:val="24292E"/>
+          <w:sz w:val="24"/>
+          <w:szCs w:val="24"/>
+        </w:rPr>
+        <w:t xml:space="preserve"> recent data (from 2016 onwards) indicates the projects created in Feb</w:t>
+      </w:r>
+      <w:r>
+        <w:rPr>
+          <w:rFonts w:ascii="Segoe UI" w:eastAsia="Times New Roman" w:hAnsi="Segoe UI" w:cs="Segoe UI"/>
+          <w:color w:val="24292E"/>
+          <w:sz w:val="24"/>
+          <w:szCs w:val="24"/>
+        </w:rPr>
+        <w:t xml:space="preserve">ruary </w:t>
+      </w:r>
+      <w:r>
+        <w:rPr>
+          <w:rFonts w:ascii="Segoe UI" w:eastAsia="Times New Roman" w:hAnsi="Segoe UI" w:cs="Segoe UI"/>
+          <w:color w:val="24292E"/>
+          <w:sz w:val="24"/>
+          <w:szCs w:val="24"/>
+        </w:rPr>
+        <w:t>provide the highest change of success</w:t>
       </w:r>
       <w:r>
         <w:rPr>
@@ -308,6 +387,44 @@
           <w:szCs w:val="24"/>
         </w:rPr>
       </w:pPr>
+      <w:r>
+        <w:rPr>
+          <w:rFonts w:ascii="Segoe UI" w:eastAsia="Times New Roman" w:hAnsi="Segoe UI" w:cs="Segoe UI"/>
+          <w:color w:val="24292E"/>
+          <w:sz w:val="24"/>
+          <w:szCs w:val="24"/>
+        </w:rPr>
+        <w:t>There’s only 2 way to categorize the projects (parent categories and sub</w:t>
+      </w:r>
+      <w:r>
+        <w:rPr>
+          <w:rFonts w:ascii="Segoe UI" w:eastAsia="Times New Roman" w:hAnsi="Segoe UI" w:cs="Segoe UI"/>
+          <w:color w:val="24292E"/>
+          <w:sz w:val="24"/>
+          <w:szCs w:val="24"/>
+        </w:rPr>
+        <w:t>-</w:t>
+      </w:r>
+      <w:bookmarkStart w:id="0" w:name="_GoBack"/>
+      <w:bookmarkEnd w:id="0"/>
+      <w:r>
+        <w:rPr>
+          <w:rFonts w:ascii="Segoe UI" w:eastAsia="Times New Roman" w:hAnsi="Segoe UI" w:cs="Segoe UI"/>
+          <w:color w:val="24292E"/>
+          <w:sz w:val="24"/>
+          <w:szCs w:val="24"/>
+        </w:rPr>
+        <w:t>categories)</w:t>
+      </w:r>
+      <w:r>
+        <w:rPr>
+          <w:rFonts w:ascii="Segoe UI" w:eastAsia="Times New Roman" w:hAnsi="Segoe UI" w:cs="Segoe UI"/>
+          <w:color w:val="24292E"/>
+          <w:sz w:val="24"/>
+          <w:szCs w:val="24"/>
+        </w:rPr>
+        <w:t>.</w:t>
+      </w:r>
     </w:p>
     <w:p>
       <w:pPr>
